--- a/fase01/links/Tech Challenge.docx
+++ b/fase01/links/Tech Challenge.docx
@@ -5,7 +5,10 @@
     <w:p/>
     <w:p>
       <w:pPr>
-        <w:rPr>
+        <w:jc w:val="center"/>
+        <w:rPr>
+          <w:b/>
+          <w:bCs/>
           <w:sz w:val="28"/>
           <w:szCs w:val="28"/>
           <w:u w:val="single"/>
@@ -13,6 +16,8 @@
       </w:pPr>
       <w:r>
         <w:rPr>
+          <w:b/>
+          <w:bCs/>
           <w:sz w:val="28"/>
           <w:szCs w:val="28"/>
           <w:u w:val="single"/>
@@ -22,6 +27,8 @@
       <w:proofErr w:type="spellStart"/>
       <w:r>
         <w:rPr>
+          <w:b/>
+          <w:bCs/>
           <w:sz w:val="28"/>
           <w:szCs w:val="28"/>
           <w:u w:val="single"/>
@@ -31,6 +38,8 @@
       <w:proofErr w:type="spellEnd"/>
       <w:r>
         <w:rPr>
+          <w:b/>
+          <w:bCs/>
           <w:sz w:val="28"/>
           <w:szCs w:val="28"/>
           <w:u w:val="single"/>
@@ -40,6 +49,8 @@
       <w:proofErr w:type="spellStart"/>
       <w:r>
         <w:rPr>
+          <w:b/>
+          <w:bCs/>
           <w:sz w:val="28"/>
           <w:szCs w:val="28"/>
           <w:u w:val="single"/>
@@ -49,6 +60,8 @@
       <w:proofErr w:type="spellEnd"/>
       <w:r>
         <w:rPr>
+          <w:b/>
+          <w:bCs/>
           <w:sz w:val="28"/>
           <w:szCs w:val="28"/>
           <w:u w:val="single"/>
@@ -59,8 +72,16 @@
     <w:p>
       <w:pPr>
         <w:spacing w:after="0"/>
+        <w:rPr>
+          <w:b/>
+          <w:bCs/>
+        </w:rPr>
       </w:pPr>
       <w:r>
+        <w:rPr>
+          <w:b/>
+          <w:bCs/>
+        </w:rPr>
         <w:t>Grupo 03:</w:t>
       </w:r>
     </w:p>
@@ -136,35 +157,39 @@
     <w:p>
       <w:pPr>
         <w:rPr>
-          <w:lang w:val="en-US"/>
+          <w:b/>
+          <w:bCs/>
+          <w:sz w:val="24"/>
+          <w:szCs w:val="24"/>
         </w:rPr>
       </w:pPr>
-      <w:proofErr w:type="spellStart"/>
-      <w:r>
-        <w:rPr>
-          <w:lang w:val="en-US"/>
-        </w:rPr>
-        <w:t>Github</w:t>
-      </w:r>
-      <w:proofErr w:type="spellEnd"/>
-      <w:r>
-        <w:rPr>
-          <w:lang w:val="en-US"/>
-        </w:rPr>
-        <w:t xml:space="preserve">: </w:t>
+      <w:r>
+        <w:rPr>
+          <w:b/>
+          <w:bCs/>
+          <w:sz w:val="24"/>
+          <w:szCs w:val="24"/>
+        </w:rPr>
+        <w:t xml:space="preserve">YouTube com explicação: </w:t>
       </w:r>
       <w:hyperlink r:id="rId4" w:history="1">
         <w:r>
           <w:rPr>
             <w:rStyle w:val="Hyperlink"/>
-            <w:lang w:val="en-US"/>
+            <w:b/>
+            <w:bCs/>
+            <w:sz w:val="24"/>
+            <w:szCs w:val="24"/>
           </w:rPr>
-          <w:t>https://github.com/WinstonQF/techchallenges</w:t>
+          <w:t>https://youtu.be/RB12rwhMbn4</w:t>
         </w:r>
       </w:hyperlink>
       <w:r>
         <w:rPr>
-          <w:lang w:val="en-US"/>
+          <w:b/>
+          <w:bCs/>
+          <w:sz w:val="24"/>
+          <w:szCs w:val="24"/>
         </w:rPr>
         <w:t xml:space="preserve"> </w:t>
       </w:r>
@@ -172,19 +197,97 @@
     <w:p>
       <w:pPr>
         <w:rPr>
+          <w:b/>
+          <w:bCs/>
+          <w:sz w:val="24"/>
+          <w:szCs w:val="24"/>
           <w:lang w:val="en-US"/>
         </w:rPr>
       </w:pPr>
-      <w:r>
-        <w:rPr>
+      <w:proofErr w:type="spellStart"/>
+      <w:r>
+        <w:rPr>
+          <w:b/>
+          <w:bCs/>
+          <w:sz w:val="24"/>
+          <w:szCs w:val="24"/>
           <w:lang w:val="en-US"/>
         </w:rPr>
-        <w:t xml:space="preserve">README.md: </w:t>
+        <w:t>Github</w:t>
+      </w:r>
+      <w:proofErr w:type="spellEnd"/>
+      <w:r>
+        <w:rPr>
+          <w:b/>
+          <w:bCs/>
+          <w:sz w:val="24"/>
+          <w:szCs w:val="24"/>
+          <w:lang w:val="en-US"/>
+        </w:rPr>
+        <w:t xml:space="preserve">: </w:t>
       </w:r>
       <w:hyperlink r:id="rId5" w:history="1">
         <w:r>
           <w:rPr>
             <w:rStyle w:val="Hyperlink"/>
+            <w:b/>
+            <w:bCs/>
+            <w:sz w:val="24"/>
+            <w:szCs w:val="24"/>
+            <w:lang w:val="en-US"/>
+          </w:rPr>
+          <w:t>https://github.com/WinstonQF/techchallenges/tree/main/fase01</w:t>
+        </w:r>
+      </w:hyperlink>
+      <w:r>
+        <w:rPr>
+          <w:b/>
+          <w:bCs/>
+          <w:sz w:val="24"/>
+          <w:szCs w:val="24"/>
+          <w:lang w:val="en-US"/>
+        </w:rPr>
+        <w:t xml:space="preserve"> </w:t>
+      </w:r>
+      <w:r>
+        <w:rPr>
+          <w:b/>
+          <w:bCs/>
+          <w:sz w:val="24"/>
+          <w:szCs w:val="24"/>
+          <w:lang w:val="en-US"/>
+        </w:rPr>
+        <w:t xml:space="preserve"> </w:t>
+      </w:r>
+    </w:p>
+    <w:p>
+      <w:pPr>
+        <w:rPr>
+          <w:b/>
+          <w:bCs/>
+          <w:sz w:val="24"/>
+          <w:szCs w:val="24"/>
+          <w:lang w:val="en-US"/>
+        </w:rPr>
+      </w:pPr>
+      <w:r>
+        <w:rPr>
+          <w:b/>
+          <w:bCs/>
+          <w:sz w:val="24"/>
+          <w:szCs w:val="24"/>
+          <w:lang w:val="en-US"/>
+        </w:rPr>
+        <w:t xml:space="preserve">README.md: </w:t>
+      </w:r>
+      <w:hyperlink r:id="rId6" w:anchor="readme" w:history="1">
+        <w:r>
+          <w:rPr>
+            <w:rStyle w:val="Hyperlink"/>
+            <w:b/>
+            <w:bCs/>
+            <w:sz w:val="24"/>
+            <w:szCs w:val="24"/>
             <w:lang w:val="en-US"/>
           </w:rPr>
           <w:t>https://github.com/WinstonQF/techchallenges/tree/main/fase01#readme</w:t>
@@ -192,61 +295,94 @@
       </w:hyperlink>
       <w:r>
         <w:rPr>
+          <w:b/>
+          <w:bCs/>
+          <w:sz w:val="24"/>
+          <w:szCs w:val="24"/>
           <w:lang w:val="en-US"/>
         </w:rPr>
         <w:t xml:space="preserve"> </w:t>
       </w:r>
     </w:p>
     <w:p>
+      <w:pPr>
+        <w:rPr>
+          <w:b/>
+          <w:bCs/>
+          <w:sz w:val="24"/>
+          <w:szCs w:val="24"/>
+        </w:rPr>
+      </w:pPr>
       <w:proofErr w:type="spellStart"/>
       <w:r>
+        <w:rPr>
+          <w:b/>
+          <w:bCs/>
+          <w:sz w:val="24"/>
+          <w:szCs w:val="24"/>
+        </w:rPr>
         <w:t>Colab</w:t>
       </w:r>
       <w:proofErr w:type="spellEnd"/>
       <w:r>
-        <w:t xml:space="preserve"> do projeto</w:t>
-      </w:r>
-      <w:r>
-        <w:t xml:space="preserve">: </w:t>
-      </w:r>
-      <w:hyperlink r:id="rId6" w:history="1">
+        <w:rPr>
+          <w:b/>
+          <w:bCs/>
+          <w:sz w:val="24"/>
+          <w:szCs w:val="24"/>
+        </w:rPr>
+        <w:t xml:space="preserve"> do projeto: </w:t>
+      </w:r>
+      <w:hyperlink r:id="rId7" w:history="1">
         <w:r>
           <w:rPr>
             <w:rStyle w:val="Hyperlink"/>
+            <w:b/>
+            <w:bCs/>
+            <w:sz w:val="24"/>
+            <w:szCs w:val="24"/>
           </w:rPr>
           <w:t>https://github.com/WinstonQF/techchallenges/blob/02cfd6eeaa446595d7ac94041976f0350ad83bba/fase01/notebook/Tech_Challange_Consolidado.ipynb</w:t>
         </w:r>
       </w:hyperlink>
     </w:p>
     <w:p>
-      <w:r>
+      <w:pPr>
+        <w:rPr>
+          <w:b/>
+          <w:bCs/>
+          <w:sz w:val="24"/>
+          <w:szCs w:val="24"/>
+        </w:rPr>
+      </w:pPr>
+      <w:r>
+        <w:rPr>
+          <w:b/>
+          <w:bCs/>
+          <w:sz w:val="24"/>
+          <w:szCs w:val="24"/>
+        </w:rPr>
         <w:t xml:space="preserve">Modelo Selecionado: </w:t>
       </w:r>
-      <w:hyperlink r:id="rId7" w:history="1">
+      <w:hyperlink r:id="rId8" w:history="1">
         <w:r>
           <w:rPr>
             <w:rStyle w:val="Hyperlink"/>
+            <w:b/>
+            <w:bCs/>
+            <w:sz w:val="24"/>
+            <w:szCs w:val="24"/>
           </w:rPr>
           <w:t>https://github.com/WinstonQF/techchallenges/blob/main/fase01/modelo_selecionado/model_v1.pkl</w:t>
         </w:r>
       </w:hyperlink>
       <w:r>
-        <w:t xml:space="preserve"> </w:t>
-      </w:r>
-    </w:p>
-    <w:p>
-      <w:r>
-        <w:t xml:space="preserve">YouTube com explicação: </w:t>
-      </w:r>
-      <w:hyperlink r:id="rId8" w:history="1">
-        <w:r>
-          <w:rPr>
-            <w:rStyle w:val="Hyperlink"/>
-          </w:rPr>
-          <w:t>https://youtu.be/RB12rwhMbn4</w:t>
-        </w:r>
-      </w:hyperlink>
-      <w:r>
+        <w:rPr>
+          <w:b/>
+          <w:bCs/>
+          <w:sz w:val="24"/>
+          <w:szCs w:val="24"/>
+        </w:rPr>
         <w:t xml:space="preserve"> </w:t>
       </w:r>
     </w:p>
